--- a/list of games.docx
+++ b/list of games.docx
@@ -84,6 +84,54 @@
           <w:lang w:val="en-GB"/>
         </w:rPr>
         <w:t>Sly Racoon</w:t>
+      </w:r>
+    </w:p>
+    <w:p>
+      <w:pPr>
+        <w:pStyle w:val="a3"/>
+        <w:numPr>
+          <w:ilvl w:val="0"/>
+          <w:numId w:val="1"/>
+        </w:numPr>
+        <w:rPr>
+          <w:lang w:val="en-GB"/>
+        </w:rPr>
+      </w:pPr>
+      <w:r>
+        <w:t>Эволюция</w:t>
+      </w:r>
+    </w:p>
+    <w:p>
+      <w:pPr>
+        <w:pStyle w:val="a3"/>
+        <w:numPr>
+          <w:ilvl w:val="0"/>
+          <w:numId w:val="1"/>
+        </w:numPr>
+        <w:rPr>
+          <w:lang w:val="en-GB"/>
+        </w:rPr>
+      </w:pPr>
+      <w:r>
+        <w:t>Монополия</w:t>
+      </w:r>
+    </w:p>
+    <w:p>
+      <w:pPr>
+        <w:pStyle w:val="a3"/>
+        <w:numPr>
+          <w:ilvl w:val="0"/>
+          <w:numId w:val="1"/>
+        </w:numPr>
+        <w:rPr>
+          <w:lang w:val="en-GB"/>
+        </w:rPr>
+      </w:pPr>
+      <w:r>
+        <w:rPr>
+          <w:lang w:val="en-GB"/>
+        </w:rPr>
+        <w:t>For the King</w:t>
       </w:r>
     </w:p>
     <w:sectPr>

--- a/list of games.docx
+++ b/list of games.docx
@@ -132,6 +132,24 @@
           <w:lang w:val="en-GB"/>
         </w:rPr>
         <w:t>For the King</w:t>
+      </w:r>
+    </w:p>
+    <w:p>
+      <w:pPr>
+        <w:pStyle w:val="a3"/>
+        <w:numPr>
+          <w:ilvl w:val="0"/>
+          <w:numId w:val="1"/>
+        </w:numPr>
+        <w:rPr>
+          <w:lang w:val="en-GB"/>
+        </w:rPr>
+      </w:pPr>
+      <w:r>
+        <w:rPr>
+          <w:lang w:val="en-GB"/>
+        </w:rPr>
+        <w:t>Sims</w:t>
       </w:r>
     </w:p>
     <w:sectPr>
